--- a/EAD PROJECT sid17103059.docx
+++ b/EAD PROJECT sid17103059.docx
@@ -1126,6 +1126,16 @@
         <w:jc w:val="left"/>
         <w:rPr>
           <w:rFonts w:ascii="Times New Roman" w:hAnsi="Times New Roman" w:cs="Times New Roman" w:eastAsia="Times New Roman"/>
+          <w:color w:val="auto"/>
+          <w:spacing w:val="0"/>
+          <w:position w:val="0"/>
+          <w:sz w:val="24"/>
+          <w:shd w:fill="auto" w:val="clear"/>
+        </w:rPr>
+      </w:pPr>
+      <w:r>
+        <w:rPr>
+          <w:rFonts w:ascii="Times New Roman" w:hAnsi="Times New Roman" w:cs="Times New Roman" w:eastAsia="Times New Roman"/>
           <w:b/>
           <w:color w:val="auto"/>
           <w:spacing w:val="0"/>
@@ -1133,7 +1143,657 @@
           <w:sz w:val="36"/>
           <w:shd w:fill="auto" w:val="clear"/>
         </w:rPr>
-      </w:pPr>
+        <w:t xml:space="preserve">Decision Table</w:t>
+      </w:r>
+    </w:p>
+    <w:p>
+      <w:pPr>
+        <w:spacing w:before="0" w:after="200" w:line="240"/>
+        <w:ind w:right="0" w:left="0" w:firstLine="0"/>
+        <w:jc w:val="left"/>
+        <w:rPr>
+          <w:rFonts w:ascii="Times New Roman" w:hAnsi="Times New Roman" w:cs="Times New Roman" w:eastAsia="Times New Roman"/>
+          <w:color w:val="auto"/>
+          <w:spacing w:val="0"/>
+          <w:position w:val="0"/>
+          <w:sz w:val="24"/>
+          <w:shd w:fill="auto" w:val="clear"/>
+        </w:rPr>
+      </w:pPr>
+      <w:r>
+        <w:rPr>
+          <w:rFonts w:ascii="Times New Roman" w:hAnsi="Times New Roman" w:cs="Times New Roman" w:eastAsia="Times New Roman"/>
+          <w:color w:val="auto"/>
+          <w:spacing w:val="0"/>
+          <w:position w:val="0"/>
+          <w:sz w:val="28"/>
+          <w:shd w:fill="auto" w:val="clear"/>
+        </w:rPr>
+        <w:t xml:space="preserve">A Decision Table is a tabular representation of inputs versus rules/cases/test conditions. It is a very effective tool used for both complex software testing and requirements management. Decision table helps to check all possible combinations of conditions for testing and testers can also identify missed conditions easily. The conditions are indicated as True(T) and False(F) values.</w:t>
+      </w:r>
+    </w:p>
+    <w:p>
+      <w:pPr>
+        <w:spacing w:before="0" w:after="200" w:line="240"/>
+        <w:ind w:right="0" w:left="0" w:firstLine="0"/>
+        <w:jc w:val="left"/>
+        <w:rPr>
+          <w:rFonts w:ascii="Times New Roman" w:hAnsi="Times New Roman" w:cs="Times New Roman" w:eastAsia="Times New Roman"/>
+          <w:color w:val="auto"/>
+          <w:spacing w:val="0"/>
+          <w:position w:val="0"/>
+          <w:sz w:val="28"/>
+          <w:shd w:fill="auto" w:val="clear"/>
+        </w:rPr>
+      </w:pPr>
+      <w:r>
+        <w:rPr>
+          <w:rFonts w:ascii="Times New Roman" w:hAnsi="Times New Roman" w:cs="Times New Roman" w:eastAsia="Times New Roman"/>
+          <w:color w:val="auto"/>
+          <w:spacing w:val="0"/>
+          <w:position w:val="0"/>
+          <w:sz w:val="28"/>
+          <w:shd w:fill="auto" w:val="clear"/>
+        </w:rPr>
+        <w:t xml:space="preserve">The condition is simple if the user provides correct username and password the user will be redirected to the homepage. If any of the input is wrong, an error message will be displayed.</w:t>
+      </w:r>
+    </w:p>
+    <w:p>
+      <w:pPr>
+        <w:spacing w:before="0" w:after="200" w:line="240"/>
+        <w:ind w:right="0" w:left="0" w:firstLine="0"/>
+        <w:jc w:val="left"/>
+        <w:rPr>
+          <w:rFonts w:ascii="Times New Roman" w:hAnsi="Times New Roman" w:cs="Times New Roman" w:eastAsia="Times New Roman"/>
+          <w:color w:val="auto"/>
+          <w:spacing w:val="0"/>
+          <w:position w:val="0"/>
+          <w:sz w:val="28"/>
+          <w:shd w:fill="auto" w:val="clear"/>
+        </w:rPr>
+      </w:pPr>
+      <w:r>
+        <w:rPr>
+          <w:rFonts w:ascii="Times New Roman" w:hAnsi="Times New Roman" w:cs="Times New Roman" w:eastAsia="Times New Roman"/>
+          <w:color w:val="auto"/>
+          <w:spacing w:val="0"/>
+          <w:position w:val="0"/>
+          <w:sz w:val="28"/>
+          <w:shd w:fill="auto" w:val="clear"/>
+        </w:rPr>
+        <w:t xml:space="preserve">Conditions</w:t>
+        <w:tab/>
+        <w:t xml:space="preserve">      Rule 1</w:t>
+        <w:tab/>
+        <w:t xml:space="preserve">Rule 2</w:t>
+        <w:tab/>
+        <w:t xml:space="preserve">Rule 3       Rule 4</w:t>
+      </w:r>
+    </w:p>
+    <w:p>
+      <w:pPr>
+        <w:spacing w:before="0" w:after="200" w:line="240"/>
+        <w:ind w:right="0" w:left="0" w:firstLine="0"/>
+        <w:jc w:val="left"/>
+        <w:rPr>
+          <w:rFonts w:ascii="Times New Roman" w:hAnsi="Times New Roman" w:cs="Times New Roman" w:eastAsia="Times New Roman"/>
+          <w:color w:val="auto"/>
+          <w:spacing w:val="0"/>
+          <w:position w:val="0"/>
+          <w:sz w:val="28"/>
+          <w:shd w:fill="auto" w:val="clear"/>
+        </w:rPr>
+      </w:pPr>
+      <w:r>
+        <w:rPr>
+          <w:rFonts w:ascii="Times New Roman" w:hAnsi="Times New Roman" w:cs="Times New Roman" w:eastAsia="Times New Roman"/>
+          <w:color w:val="auto"/>
+          <w:spacing w:val="0"/>
+          <w:position w:val="0"/>
+          <w:sz w:val="28"/>
+          <w:shd w:fill="auto" w:val="clear"/>
+        </w:rPr>
+        <w:t xml:space="preserve">Username (T/F)</w:t>
+        <w:tab/>
+        <w:t xml:space="preserve">F</w:t>
+        <w:tab/>
+        <w:t xml:space="preserve">  T</w:t>
+        <w:tab/>
+        <w:t xml:space="preserve">             F               T</w:t>
+      </w:r>
+    </w:p>
+    <w:p>
+      <w:pPr>
+        <w:spacing w:before="0" w:after="200" w:line="240"/>
+        <w:ind w:right="0" w:left="0" w:firstLine="0"/>
+        <w:jc w:val="left"/>
+        <w:rPr>
+          <w:rFonts w:ascii="Times New Roman" w:hAnsi="Times New Roman" w:cs="Times New Roman" w:eastAsia="Times New Roman"/>
+          <w:color w:val="auto"/>
+          <w:spacing w:val="0"/>
+          <w:position w:val="0"/>
+          <w:sz w:val="28"/>
+          <w:shd w:fill="auto" w:val="clear"/>
+        </w:rPr>
+      </w:pPr>
+      <w:r>
+        <w:rPr>
+          <w:rFonts w:ascii="Times New Roman" w:hAnsi="Times New Roman" w:cs="Times New Roman" w:eastAsia="Times New Roman"/>
+          <w:color w:val="auto"/>
+          <w:spacing w:val="0"/>
+          <w:position w:val="0"/>
+          <w:sz w:val="28"/>
+          <w:shd w:fill="auto" w:val="clear"/>
+        </w:rPr>
+        <w:t xml:space="preserve">Password (T/F)</w:t>
+        <w:tab/>
+        <w:t xml:space="preserve">F</w:t>
+        <w:tab/>
+        <w:t xml:space="preserve">  F</w:t>
+        <w:tab/>
+        <w:tab/>
+        <w:t xml:space="preserve">   T</w:t>
+        <w:tab/>
+        <w:t xml:space="preserve">          T</w:t>
+      </w:r>
+    </w:p>
+    <w:p>
+      <w:pPr>
+        <w:spacing w:before="0" w:after="200" w:line="240"/>
+        <w:ind w:right="0" w:left="0" w:firstLine="0"/>
+        <w:jc w:val="left"/>
+        <w:rPr>
+          <w:rFonts w:ascii="Times New Roman" w:hAnsi="Times New Roman" w:cs="Times New Roman" w:eastAsia="Times New Roman"/>
+          <w:color w:val="auto"/>
+          <w:spacing w:val="0"/>
+          <w:position w:val="0"/>
+          <w:sz w:val="28"/>
+          <w:shd w:fill="auto" w:val="clear"/>
+        </w:rPr>
+      </w:pPr>
+      <w:r>
+        <w:rPr>
+          <w:rFonts w:ascii="Times New Roman" w:hAnsi="Times New Roman" w:cs="Times New Roman" w:eastAsia="Times New Roman"/>
+          <w:color w:val="auto"/>
+          <w:spacing w:val="0"/>
+          <w:position w:val="0"/>
+          <w:sz w:val="28"/>
+          <w:shd w:fill="auto" w:val="clear"/>
+        </w:rPr>
+        <w:t xml:space="preserve">Output (E/H)</w:t>
+        <w:tab/>
+        <w:t xml:space="preserve">E</w:t>
+        <w:tab/>
+        <w:t xml:space="preserve">  E</w:t>
+        <w:tab/>
+        <w:tab/>
+        <w:t xml:space="preserve">   E</w:t>
+        <w:tab/>
+        <w:tab/>
+        <w:t xml:space="preserve">H</w:t>
+      </w:r>
+    </w:p>
+    <w:p>
+      <w:pPr>
+        <w:spacing w:before="0" w:after="200" w:line="240"/>
+        <w:ind w:right="0" w:left="0" w:firstLine="0"/>
+        <w:jc w:val="left"/>
+        <w:rPr>
+          <w:rFonts w:ascii="Times New Roman" w:hAnsi="Times New Roman" w:cs="Times New Roman" w:eastAsia="Times New Roman"/>
+          <w:color w:val="auto"/>
+          <w:spacing w:val="0"/>
+          <w:position w:val="0"/>
+          <w:sz w:val="28"/>
+          <w:shd w:fill="auto" w:val="clear"/>
+        </w:rPr>
+      </w:pPr>
+      <w:r>
+        <w:rPr>
+          <w:rFonts w:ascii="Times New Roman" w:hAnsi="Times New Roman" w:cs="Times New Roman" w:eastAsia="Times New Roman"/>
+          <w:b/>
+          <w:color w:val="auto"/>
+          <w:spacing w:val="0"/>
+          <w:position w:val="0"/>
+          <w:sz w:val="28"/>
+          <w:shd w:fill="auto" w:val="clear"/>
+        </w:rPr>
+        <w:t xml:space="preserve">Legend</w:t>
+      </w:r>
+      <w:r>
+        <w:rPr>
+          <w:rFonts w:ascii="Times New Roman" w:hAnsi="Times New Roman" w:cs="Times New Roman" w:eastAsia="Times New Roman"/>
+          <w:color w:val="auto"/>
+          <w:spacing w:val="0"/>
+          <w:position w:val="0"/>
+          <w:sz w:val="28"/>
+          <w:shd w:fill="auto" w:val="clear"/>
+        </w:rPr>
+        <w:t xml:space="preserve">:</w:t>
+      </w:r>
+    </w:p>
+    <w:p>
+      <w:pPr>
+        <w:spacing w:before="0" w:after="200" w:line="240"/>
+        <w:ind w:right="0" w:left="0" w:firstLine="0"/>
+        <w:jc w:val="left"/>
+        <w:rPr>
+          <w:rFonts w:ascii="Times New Roman" w:hAnsi="Times New Roman" w:cs="Times New Roman" w:eastAsia="Times New Roman"/>
+          <w:color w:val="auto"/>
+          <w:spacing w:val="0"/>
+          <w:position w:val="0"/>
+          <w:sz w:val="28"/>
+          <w:shd w:fill="auto" w:val="clear"/>
+        </w:rPr>
+      </w:pPr>
+      <w:r>
+        <w:rPr>
+          <w:rFonts w:ascii="Times New Roman" w:hAnsi="Times New Roman" w:cs="Times New Roman" w:eastAsia="Times New Roman"/>
+          <w:color w:val="auto"/>
+          <w:spacing w:val="0"/>
+          <w:position w:val="0"/>
+          <w:sz w:val="28"/>
+          <w:shd w:fill="auto" w:val="clear"/>
+        </w:rPr>
+        <w:t xml:space="preserve">T </w:t>
+      </w:r>
+      <w:r>
+        <w:rPr>
+          <w:rFonts w:ascii="Times New Roman" w:hAnsi="Times New Roman" w:cs="Times New Roman" w:eastAsia="Times New Roman"/>
+          <w:color w:val="auto"/>
+          <w:spacing w:val="0"/>
+          <w:position w:val="0"/>
+          <w:sz w:val="28"/>
+          <w:shd w:fill="auto" w:val="clear"/>
+        </w:rPr>
+        <w:t xml:space="preserve">– Correct username/password</w:t>
+      </w:r>
+    </w:p>
+    <w:p>
+      <w:pPr>
+        <w:spacing w:before="0" w:after="200" w:line="240"/>
+        <w:ind w:right="0" w:left="0" w:firstLine="0"/>
+        <w:jc w:val="left"/>
+        <w:rPr>
+          <w:rFonts w:ascii="Times New Roman" w:hAnsi="Times New Roman" w:cs="Times New Roman" w:eastAsia="Times New Roman"/>
+          <w:color w:val="auto"/>
+          <w:spacing w:val="0"/>
+          <w:position w:val="0"/>
+          <w:sz w:val="28"/>
+          <w:shd w:fill="auto" w:val="clear"/>
+        </w:rPr>
+      </w:pPr>
+      <w:r>
+        <w:rPr>
+          <w:rFonts w:ascii="Times New Roman" w:hAnsi="Times New Roman" w:cs="Times New Roman" w:eastAsia="Times New Roman"/>
+          <w:color w:val="auto"/>
+          <w:spacing w:val="0"/>
+          <w:position w:val="0"/>
+          <w:sz w:val="28"/>
+          <w:shd w:fill="auto" w:val="clear"/>
+        </w:rPr>
+        <w:t xml:space="preserve">F – Wrong username/password</w:t>
+      </w:r>
+    </w:p>
+    <w:p>
+      <w:pPr>
+        <w:spacing w:before="0" w:after="200" w:line="240"/>
+        <w:ind w:right="0" w:left="0" w:firstLine="0"/>
+        <w:jc w:val="left"/>
+        <w:rPr>
+          <w:rFonts w:ascii="Times New Roman" w:hAnsi="Times New Roman" w:cs="Times New Roman" w:eastAsia="Times New Roman"/>
+          <w:color w:val="auto"/>
+          <w:spacing w:val="0"/>
+          <w:position w:val="0"/>
+          <w:sz w:val="28"/>
+          <w:shd w:fill="auto" w:val="clear"/>
+        </w:rPr>
+      </w:pPr>
+      <w:r>
+        <w:rPr>
+          <w:rFonts w:ascii="Times New Roman" w:hAnsi="Times New Roman" w:cs="Times New Roman" w:eastAsia="Times New Roman"/>
+          <w:color w:val="auto"/>
+          <w:spacing w:val="0"/>
+          <w:position w:val="0"/>
+          <w:sz w:val="28"/>
+          <w:shd w:fill="auto" w:val="clear"/>
+        </w:rPr>
+        <w:t xml:space="preserve">E – Error message is displayed</w:t>
+      </w:r>
+    </w:p>
+    <w:p>
+      <w:pPr>
+        <w:spacing w:before="0" w:after="200" w:line="240"/>
+        <w:ind w:right="0" w:left="0" w:firstLine="0"/>
+        <w:jc w:val="left"/>
+        <w:rPr>
+          <w:rFonts w:ascii="Times New Roman" w:hAnsi="Times New Roman" w:cs="Times New Roman" w:eastAsia="Times New Roman"/>
+          <w:color w:val="auto"/>
+          <w:spacing w:val="0"/>
+          <w:position w:val="0"/>
+          <w:sz w:val="28"/>
+          <w:shd w:fill="auto" w:val="clear"/>
+        </w:rPr>
+      </w:pPr>
+      <w:r>
+        <w:rPr>
+          <w:rFonts w:ascii="Times New Roman" w:hAnsi="Times New Roman" w:cs="Times New Roman" w:eastAsia="Times New Roman"/>
+          <w:color w:val="auto"/>
+          <w:spacing w:val="0"/>
+          <w:position w:val="0"/>
+          <w:sz w:val="28"/>
+          <w:shd w:fill="auto" w:val="clear"/>
+        </w:rPr>
+        <w:t xml:space="preserve">H – Home screen is displayed</w:t>
+      </w:r>
+    </w:p>
+    <w:p>
+      <w:pPr>
+        <w:spacing w:before="0" w:after="200" w:line="240"/>
+        <w:ind w:right="0" w:left="0" w:firstLine="0"/>
+        <w:jc w:val="left"/>
+        <w:rPr>
+          <w:rFonts w:ascii="Times New Roman" w:hAnsi="Times New Roman" w:cs="Times New Roman" w:eastAsia="Times New Roman"/>
+          <w:color w:val="auto"/>
+          <w:spacing w:val="0"/>
+          <w:position w:val="0"/>
+          <w:sz w:val="28"/>
+          <w:shd w:fill="auto" w:val="clear"/>
+        </w:rPr>
+      </w:pPr>
+      <w:r>
+        <w:rPr>
+          <w:rFonts w:ascii="Times New Roman" w:hAnsi="Times New Roman" w:cs="Times New Roman" w:eastAsia="Times New Roman"/>
+          <w:b/>
+          <w:color w:val="auto"/>
+          <w:spacing w:val="0"/>
+          <w:position w:val="0"/>
+          <w:sz w:val="28"/>
+          <w:shd w:fill="auto" w:val="clear"/>
+        </w:rPr>
+        <w:t xml:space="preserve">Interpretation:</w:t>
+      </w:r>
+    </w:p>
+    <w:p>
+      <w:pPr>
+        <w:spacing w:before="0" w:after="200" w:line="240"/>
+        <w:ind w:right="0" w:left="0" w:firstLine="0"/>
+        <w:jc w:val="left"/>
+        <w:rPr>
+          <w:rFonts w:ascii="Times New Roman" w:hAnsi="Times New Roman" w:cs="Times New Roman" w:eastAsia="Times New Roman"/>
+          <w:color w:val="auto"/>
+          <w:spacing w:val="0"/>
+          <w:position w:val="0"/>
+          <w:sz w:val="28"/>
+          <w:shd w:fill="auto" w:val="clear"/>
+        </w:rPr>
+      </w:pPr>
+      <w:r>
+        <w:rPr>
+          <w:rFonts w:ascii="Times New Roman" w:hAnsi="Times New Roman" w:cs="Times New Roman" w:eastAsia="Times New Roman"/>
+          <w:color w:val="auto"/>
+          <w:spacing w:val="0"/>
+          <w:position w:val="0"/>
+          <w:sz w:val="28"/>
+          <w:shd w:fill="auto" w:val="clear"/>
+        </w:rPr>
+        <w:t xml:space="preserve">Case 1 – Username and password both were wrong. The user is shown an error message.</w:t>
+      </w:r>
+    </w:p>
+    <w:p>
+      <w:pPr>
+        <w:spacing w:before="0" w:after="200" w:line="240"/>
+        <w:ind w:right="0" w:left="0" w:firstLine="0"/>
+        <w:jc w:val="left"/>
+        <w:rPr>
+          <w:rFonts w:ascii="Times New Roman" w:hAnsi="Times New Roman" w:cs="Times New Roman" w:eastAsia="Times New Roman"/>
+          <w:color w:val="auto"/>
+          <w:spacing w:val="0"/>
+          <w:position w:val="0"/>
+          <w:sz w:val="28"/>
+          <w:shd w:fill="auto" w:val="clear"/>
+        </w:rPr>
+      </w:pPr>
+      <w:r>
+        <w:rPr>
+          <w:rFonts w:ascii="Times New Roman" w:hAnsi="Times New Roman" w:cs="Times New Roman" w:eastAsia="Times New Roman"/>
+          <w:color w:val="auto"/>
+          <w:spacing w:val="0"/>
+          <w:position w:val="0"/>
+          <w:sz w:val="28"/>
+          <w:shd w:fill="auto" w:val="clear"/>
+        </w:rPr>
+        <w:t xml:space="preserve">Case 2 – Username was correct, but the password was wrong. The user is shown an error message.</w:t>
+      </w:r>
+    </w:p>
+    <w:p>
+      <w:pPr>
+        <w:spacing w:before="0" w:after="200" w:line="240"/>
+        <w:ind w:right="0" w:left="0" w:firstLine="0"/>
+        <w:jc w:val="left"/>
+        <w:rPr>
+          <w:rFonts w:ascii="Times New Roman" w:hAnsi="Times New Roman" w:cs="Times New Roman" w:eastAsia="Times New Roman"/>
+          <w:color w:val="auto"/>
+          <w:spacing w:val="0"/>
+          <w:position w:val="0"/>
+          <w:sz w:val="28"/>
+          <w:shd w:fill="auto" w:val="clear"/>
+        </w:rPr>
+      </w:pPr>
+      <w:r>
+        <w:rPr>
+          <w:rFonts w:ascii="Times New Roman" w:hAnsi="Times New Roman" w:cs="Times New Roman" w:eastAsia="Times New Roman"/>
+          <w:color w:val="auto"/>
+          <w:spacing w:val="0"/>
+          <w:position w:val="0"/>
+          <w:sz w:val="28"/>
+          <w:shd w:fill="auto" w:val="clear"/>
+        </w:rPr>
+        <w:t xml:space="preserve">Case 3 – Username was wrong, but the password was correct. The user is shown an error message.</w:t>
+      </w:r>
+    </w:p>
+    <w:p>
+      <w:pPr>
+        <w:spacing w:before="0" w:after="200" w:line="240"/>
+        <w:ind w:right="0" w:left="0" w:firstLine="0"/>
+        <w:jc w:val="left"/>
+        <w:rPr>
+          <w:rFonts w:ascii="Times New Roman" w:hAnsi="Times New Roman" w:cs="Times New Roman" w:eastAsia="Times New Roman"/>
+          <w:color w:val="auto"/>
+          <w:spacing w:val="0"/>
+          <w:position w:val="0"/>
+          <w:sz w:val="28"/>
+          <w:shd w:fill="auto" w:val="clear"/>
+        </w:rPr>
+      </w:pPr>
+      <w:r>
+        <w:rPr>
+          <w:rFonts w:ascii="Times New Roman" w:hAnsi="Times New Roman" w:cs="Times New Roman" w:eastAsia="Times New Roman"/>
+          <w:color w:val="auto"/>
+          <w:spacing w:val="0"/>
+          <w:position w:val="0"/>
+          <w:sz w:val="28"/>
+          <w:shd w:fill="auto" w:val="clear"/>
+        </w:rPr>
+        <w:t xml:space="preserve">Case 4 – Username and password both were correct, and the user navigated to homepage</w:t>
+      </w:r>
+    </w:p>
+    <w:p>
+      <w:pPr>
+        <w:spacing w:before="0" w:after="200" w:line="240"/>
+        <w:ind w:right="0" w:left="0" w:firstLine="0"/>
+        <w:jc w:val="left"/>
+        <w:rPr>
+          <w:rFonts w:ascii="Times New Roman" w:hAnsi="Times New Roman" w:cs="Times New Roman" w:eastAsia="Times New Roman"/>
+          <w:color w:val="auto"/>
+          <w:spacing w:val="0"/>
+          <w:position w:val="0"/>
+          <w:sz w:val="28"/>
+          <w:shd w:fill="auto" w:val="clear"/>
+        </w:rPr>
+      </w:pPr>
+      <w:r>
+        <w:rPr>
+          <w:rFonts w:ascii="Times New Roman" w:hAnsi="Times New Roman" w:cs="Times New Roman" w:eastAsia="Times New Roman"/>
+          <w:color w:val="auto"/>
+          <w:spacing w:val="0"/>
+          <w:position w:val="0"/>
+          <w:sz w:val="28"/>
+          <w:shd w:fill="auto" w:val="clear"/>
+        </w:rPr>
+        <w:t xml:space="preserve">&gt;</w:t>
+      </w:r>
+      <w:r>
+        <w:rPr>
+          <w:rFonts w:ascii="Times New Roman" w:hAnsi="Times New Roman" w:cs="Times New Roman" w:eastAsia="Times New Roman"/>
+          <w:color w:val="auto"/>
+          <w:spacing w:val="0"/>
+          <w:position w:val="0"/>
+          <w:sz w:val="28"/>
+          <w:shd w:fill="auto" w:val="clear"/>
+        </w:rPr>
+        <w:t xml:space="preserve">While converting this to test case, we can create 2 scenarios ,</w:t>
+      </w:r>
+    </w:p>
+    <w:p>
+      <w:pPr>
+        <w:spacing w:before="0" w:after="200" w:line="240"/>
+        <w:ind w:right="0" w:left="0" w:firstLine="0"/>
+        <w:jc w:val="left"/>
+        <w:rPr>
+          <w:rFonts w:ascii="Times New Roman" w:hAnsi="Times New Roman" w:cs="Times New Roman" w:eastAsia="Times New Roman"/>
+          <w:color w:val="auto"/>
+          <w:spacing w:val="0"/>
+          <w:position w:val="0"/>
+          <w:sz w:val="28"/>
+          <w:shd w:fill="auto" w:val="clear"/>
+        </w:rPr>
+      </w:pPr>
+      <w:r>
+        <w:rPr>
+          <w:rFonts w:ascii="Times New Roman" w:hAnsi="Times New Roman" w:cs="Times New Roman" w:eastAsia="Times New Roman"/>
+          <w:color w:val="auto"/>
+          <w:spacing w:val="0"/>
+          <w:position w:val="0"/>
+          <w:sz w:val="28"/>
+          <w:shd w:fill="auto" w:val="clear"/>
+        </w:rPr>
+        <w:t xml:space="preserve">Enter correct username and correct password and click on login, and the expected result will be the user should be navigated to homepage</w:t>
+      </w:r>
+    </w:p>
+    <w:p>
+      <w:pPr>
+        <w:spacing w:before="0" w:after="200" w:line="240"/>
+        <w:ind w:right="0" w:left="0" w:firstLine="0"/>
+        <w:jc w:val="left"/>
+        <w:rPr>
+          <w:rFonts w:ascii="Times New Roman" w:hAnsi="Times New Roman" w:cs="Times New Roman" w:eastAsia="Times New Roman"/>
+          <w:color w:val="auto"/>
+          <w:spacing w:val="0"/>
+          <w:position w:val="0"/>
+          <w:sz w:val="28"/>
+          <w:shd w:fill="auto" w:val="clear"/>
+        </w:rPr>
+      </w:pPr>
+      <w:r>
+        <w:rPr>
+          <w:rFonts w:ascii="Times New Roman" w:hAnsi="Times New Roman" w:cs="Times New Roman" w:eastAsia="Times New Roman"/>
+          <w:color w:val="auto"/>
+          <w:spacing w:val="0"/>
+          <w:position w:val="0"/>
+          <w:sz w:val="28"/>
+          <w:shd w:fill="auto" w:val="clear"/>
+        </w:rPr>
+        <w:t xml:space="preserve">&gt;</w:t>
+      </w:r>
+      <w:r>
+        <w:rPr>
+          <w:rFonts w:ascii="Times New Roman" w:hAnsi="Times New Roman" w:cs="Times New Roman" w:eastAsia="Times New Roman"/>
+          <w:color w:val="auto"/>
+          <w:spacing w:val="0"/>
+          <w:position w:val="0"/>
+          <w:sz w:val="28"/>
+          <w:shd w:fill="auto" w:val="clear"/>
+        </w:rPr>
+        <w:t xml:space="preserve">And one from the below scenario</w:t>
+      </w:r>
+    </w:p>
+    <w:p>
+      <w:pPr>
+        <w:spacing w:before="0" w:after="200" w:line="240"/>
+        <w:ind w:right="0" w:left="0" w:firstLine="0"/>
+        <w:jc w:val="left"/>
+        <w:rPr>
+          <w:rFonts w:ascii="Times New Roman" w:hAnsi="Times New Roman" w:cs="Times New Roman" w:eastAsia="Times New Roman"/>
+          <w:color w:val="auto"/>
+          <w:spacing w:val="0"/>
+          <w:position w:val="0"/>
+          <w:sz w:val="28"/>
+          <w:shd w:fill="auto" w:val="clear"/>
+        </w:rPr>
+      </w:pPr>
+      <w:r>
+        <w:rPr>
+          <w:rFonts w:ascii="Times New Roman" w:hAnsi="Times New Roman" w:cs="Times New Roman" w:eastAsia="Times New Roman"/>
+          <w:color w:val="auto"/>
+          <w:spacing w:val="0"/>
+          <w:position w:val="0"/>
+          <w:sz w:val="28"/>
+          <w:shd w:fill="auto" w:val="clear"/>
+        </w:rPr>
+        <w:t xml:space="preserve">Enter wrong username and wrong password and click on login, and the expected result will be the user should get an error message</w:t>
+      </w:r>
+    </w:p>
+    <w:p>
+      <w:pPr>
+        <w:spacing w:before="0" w:after="200" w:line="240"/>
+        <w:ind w:right="0" w:left="0" w:firstLine="0"/>
+        <w:jc w:val="left"/>
+        <w:rPr>
+          <w:rFonts w:ascii="Times New Roman" w:hAnsi="Times New Roman" w:cs="Times New Roman" w:eastAsia="Times New Roman"/>
+          <w:color w:val="auto"/>
+          <w:spacing w:val="0"/>
+          <w:position w:val="0"/>
+          <w:sz w:val="28"/>
+          <w:shd w:fill="auto" w:val="clear"/>
+        </w:rPr>
+      </w:pPr>
+      <w:r>
+        <w:rPr>
+          <w:rFonts w:ascii="Times New Roman" w:hAnsi="Times New Roman" w:cs="Times New Roman" w:eastAsia="Times New Roman"/>
+          <w:color w:val="auto"/>
+          <w:spacing w:val="0"/>
+          <w:position w:val="0"/>
+          <w:sz w:val="28"/>
+          <w:shd w:fill="auto" w:val="clear"/>
+        </w:rPr>
+        <w:t xml:space="preserve">Enter correct username and wrong password and click on login, and the expected result will be the user should get an error message</w:t>
+      </w:r>
+    </w:p>
+    <w:p>
+      <w:pPr>
+        <w:spacing w:before="0" w:after="200" w:line="240"/>
+        <w:ind w:right="0" w:left="0" w:firstLine="0"/>
+        <w:jc w:val="left"/>
+        <w:rPr>
+          <w:rFonts w:ascii="Times New Roman" w:hAnsi="Times New Roman" w:cs="Times New Roman" w:eastAsia="Times New Roman"/>
+          <w:color w:val="auto"/>
+          <w:spacing w:val="0"/>
+          <w:position w:val="0"/>
+          <w:sz w:val="28"/>
+          <w:shd w:fill="auto" w:val="clear"/>
+        </w:rPr>
+      </w:pPr>
+      <w:r>
+        <w:rPr>
+          <w:rFonts w:ascii="Times New Roman" w:hAnsi="Times New Roman" w:cs="Times New Roman" w:eastAsia="Times New Roman"/>
+          <w:color w:val="auto"/>
+          <w:spacing w:val="0"/>
+          <w:position w:val="0"/>
+          <w:sz w:val="28"/>
+          <w:shd w:fill="auto" w:val="clear"/>
+        </w:rPr>
+        <w:t xml:space="preserve">Enter wrong username and correct password and click on login, and the expected result will be the user should get an error message</w:t>
+      </w:r>
     </w:p>
     <w:p>
       <w:pPr>
